--- a/Excel Project: Staffing tool/Staffing tool - Readme.docx
+++ b/Excel Project: Staffing tool/Staffing tool - Readme.docx
@@ -40,7 +40,13 @@
         <w:rPr>
           <w:lang w:val="en-US"/>
         </w:rPr>
-        <w:t xml:space="preserve"> as this is a common measurement used by management</w:t>
+        <w:t xml:space="preserve">, a common metric in </w:t>
+      </w:r>
+      <w:r>
+        <w:rPr>
+          <w:lang w:val="en-US"/>
+        </w:rPr>
+        <w:t>management</w:t>
       </w:r>
       <w:r>
         <w:rPr>
@@ -180,7 +186,7 @@
         <w:rPr>
           <w:lang w:val="en-US"/>
         </w:rPr>
-        <w:t xml:space="preserve"> allowing managers to quickly assess impacts and reallocate resources as needed.</w:t>
+        <w:t xml:space="preserve"> allowing managers to quickly assess impact and reallocate resources as needed.</w:t>
       </w:r>
     </w:p>
     <w:p>
@@ -5024,7 +5030,7 @@
           <w:lang w:val="en-US"/>
         </w:rPr>
         <w:drawing>
-          <wp:inline distT="0" distB="0" distL="0" distR="0" wp14:anchorId="12978A3F" wp14:editId="17D3A3ED">
+          <wp:inline distT="0" distB="0" distL="0" distR="0" wp14:anchorId="12978A3F" wp14:editId="3E90DB47">
             <wp:extent cx="5724525" cy="1809750"/>
             <wp:effectExtent l="0" t="0" r="9525" b="0"/>
             <wp:docPr id="1463584540" name="Picture 3"/>
